--- a/Clientes/App_Data/MANUAL DE USUARIO 08-08.docx
+++ b/Clientes/App_Data/MANUAL DE USUARIO 08-08.docx
@@ -50,7 +50,7 @@
                     <pic:cNvPicPr/>
                   </pic:nvPicPr>
                   <pic:blipFill>
-                    <a:blip r:embed="rId8">
+                    <a:blip r:embed="rId9">
                       <a:extLst>
                         <a:ext uri="{28A0092B-C50C-407E-A947-70E740481C1C}">
                           <a14:useLocalDpi xmlns:a14="http://schemas.microsoft.com/office/drawing/2010/main" val="0"/>
@@ -2734,7 +2734,7 @@
                     </pic:cNvPicPr>
                   </pic:nvPicPr>
                   <pic:blipFill rotWithShape="1">
-                    <a:blip r:embed="rId9" cstate="print">
+                    <a:blip r:embed="rId10" cstate="print">
                       <a:extLst>
                         <a:ext uri="{28A0092B-C50C-407E-A947-70E740481C1C}">
                           <a14:useLocalDpi xmlns:a14="http://schemas.microsoft.com/office/drawing/2010/main" val="0"/>
@@ -2797,7 +2797,7 @@
                     <pic:cNvPicPr/>
                   </pic:nvPicPr>
                   <pic:blipFill rotWithShape="1">
-                    <a:blip r:embed="rId10"/>
+                    <a:blip r:embed="rId11"/>
                     <a:srcRect t="8053" b="14038"/>
                     <a:stretch/>
                   </pic:blipFill>
@@ -2979,7 +2979,7 @@
                     </pic:cNvPicPr>
                   </pic:nvPicPr>
                   <pic:blipFill rotWithShape="1">
-                    <a:blip r:embed="rId11" cstate="print">
+                    <a:blip r:embed="rId12" cstate="print">
                       <a:extLst>
                         <a:ext uri="{28A0092B-C50C-407E-A947-70E740481C1C}">
                           <a14:useLocalDpi xmlns:a14="http://schemas.microsoft.com/office/drawing/2010/main" val="0"/>
@@ -3069,7 +3069,7 @@
                     </pic:cNvPicPr>
                   </pic:nvPicPr>
                   <pic:blipFill rotWithShape="1">
-                    <a:blip r:embed="rId12" cstate="print">
+                    <a:blip r:embed="rId13" cstate="print">
                       <a:extLst>
                         <a:ext uri="{28A0092B-C50C-407E-A947-70E740481C1C}">
                           <a14:useLocalDpi xmlns:a14="http://schemas.microsoft.com/office/drawing/2010/main" val="0"/>
@@ -3274,7 +3274,7 @@
                     </pic:cNvPicPr>
                   </pic:nvPicPr>
                   <pic:blipFill rotWithShape="1">
-                    <a:blip r:embed="rId12" cstate="print">
+                    <a:blip r:embed="rId13" cstate="print">
                       <a:extLst>
                         <a:ext uri="{28A0092B-C50C-407E-A947-70E740481C1C}">
                           <a14:useLocalDpi xmlns:a14="http://schemas.microsoft.com/office/drawing/2010/main" val="0"/>
@@ -3458,7 +3458,7 @@
                     </pic:cNvPicPr>
                   </pic:nvPicPr>
                   <pic:blipFill rotWithShape="1">
-                    <a:blip r:embed="rId12" cstate="print">
+                    <a:blip r:embed="rId13" cstate="print">
                       <a:extLst>
                         <a:ext uri="{28A0092B-C50C-407E-A947-70E740481C1C}">
                           <a14:useLocalDpi xmlns:a14="http://schemas.microsoft.com/office/drawing/2010/main" val="0"/>
@@ -3533,7 +3533,7 @@
                     </pic:cNvPicPr>
                   </pic:nvPicPr>
                   <pic:blipFill rotWithShape="1">
-                    <a:blip r:embed="rId13" cstate="print">
+                    <a:blip r:embed="rId14" cstate="print">
                       <a:extLst>
                         <a:ext uri="{28A0092B-C50C-407E-A947-70E740481C1C}">
                           <a14:useLocalDpi xmlns:a14="http://schemas.microsoft.com/office/drawing/2010/main" val="0"/>
@@ -3709,7 +3709,7 @@
                     </pic:cNvPicPr>
                   </pic:nvPicPr>
                   <pic:blipFill rotWithShape="1">
-                    <a:blip r:embed="rId12" cstate="print">
+                    <a:blip r:embed="rId13" cstate="print">
                       <a:extLst>
                         <a:ext uri="{28A0092B-C50C-407E-A947-70E740481C1C}">
                           <a14:useLocalDpi xmlns:a14="http://schemas.microsoft.com/office/drawing/2010/main" val="0"/>
@@ -3964,7 +3964,7 @@
                     </pic:cNvPicPr>
                   </pic:nvPicPr>
                   <pic:blipFill rotWithShape="1">
-                    <a:blip r:embed="rId12" cstate="print">
+                    <a:blip r:embed="rId13" cstate="print">
                       <a:extLst>
                         <a:ext uri="{28A0092B-C50C-407E-A947-70E740481C1C}">
                           <a14:useLocalDpi xmlns:a14="http://schemas.microsoft.com/office/drawing/2010/main" val="0"/>
@@ -4049,7 +4049,7 @@
                     </pic:cNvPicPr>
                   </pic:nvPicPr>
                   <pic:blipFill rotWithShape="1">
-                    <a:blip r:embed="rId14" cstate="print">
+                    <a:blip r:embed="rId15" cstate="print">
                       <a:extLst>
                         <a:ext uri="{28A0092B-C50C-407E-A947-70E740481C1C}">
                           <a14:useLocalDpi xmlns:a14="http://schemas.microsoft.com/office/drawing/2010/main" val="0"/>
@@ -4260,7 +4260,7 @@
                     </pic:cNvPicPr>
                   </pic:nvPicPr>
                   <pic:blipFill rotWithShape="1">
-                    <a:blip r:embed="rId15" cstate="print">
+                    <a:blip r:embed="rId16" cstate="print">
                       <a:extLst>
                         <a:ext uri="{28A0092B-C50C-407E-A947-70E740481C1C}">
                           <a14:useLocalDpi xmlns:a14="http://schemas.microsoft.com/office/drawing/2010/main" val="0"/>
@@ -4451,7 +4451,7 @@
                     </pic:cNvPicPr>
                   </pic:nvPicPr>
                   <pic:blipFill rotWithShape="1">
-                    <a:blip r:embed="rId16" cstate="print">
+                    <a:blip r:embed="rId17" cstate="print">
                       <a:extLst>
                         <a:ext uri="{28A0092B-C50C-407E-A947-70E740481C1C}">
                           <a14:useLocalDpi xmlns:a14="http://schemas.microsoft.com/office/drawing/2010/main" val="0"/>
@@ -4526,7 +4526,7 @@
                     </pic:cNvPicPr>
                   </pic:nvPicPr>
                   <pic:blipFill rotWithShape="1">
-                    <a:blip r:embed="rId17" cstate="print">
+                    <a:blip r:embed="rId18" cstate="print">
                       <a:extLst>
                         <a:ext uri="{28A0092B-C50C-407E-A947-70E740481C1C}">
                           <a14:useLocalDpi xmlns:a14="http://schemas.microsoft.com/office/drawing/2010/main" val="0"/>
@@ -4705,7 +4705,7 @@
                     </pic:cNvPicPr>
                   </pic:nvPicPr>
                   <pic:blipFill rotWithShape="1">
-                    <a:blip r:embed="rId16" cstate="print">
+                    <a:blip r:embed="rId17" cstate="print">
                       <a:extLst>
                         <a:ext uri="{28A0092B-C50C-407E-A947-70E740481C1C}">
                           <a14:useLocalDpi xmlns:a14="http://schemas.microsoft.com/office/drawing/2010/main" val="0"/>
@@ -4947,7 +4947,7 @@
                     </pic:cNvPicPr>
                   </pic:nvPicPr>
                   <pic:blipFill rotWithShape="1">
-                    <a:blip r:embed="rId16" cstate="print">
+                    <a:blip r:embed="rId17" cstate="print">
                       <a:extLst>
                         <a:ext uri="{28A0092B-C50C-407E-A947-70E740481C1C}">
                           <a14:useLocalDpi xmlns:a14="http://schemas.microsoft.com/office/drawing/2010/main" val="0"/>
@@ -5029,7 +5029,7 @@
                     </pic:cNvPicPr>
                   </pic:nvPicPr>
                   <pic:blipFill rotWithShape="1">
-                    <a:blip r:embed="rId18">
+                    <a:blip r:embed="rId19">
                       <a:extLst>
                         <a:ext uri="{28A0092B-C50C-407E-A947-70E740481C1C}">
                           <a14:useLocalDpi xmlns:a14="http://schemas.microsoft.com/office/drawing/2010/main" val="0"/>
@@ -5291,7 +5291,7 @@
                     </pic:cNvPicPr>
                   </pic:nvPicPr>
                   <pic:blipFill rotWithShape="1">
-                    <a:blip r:embed="rId16" cstate="print">
+                    <a:blip r:embed="rId17" cstate="print">
                       <a:extLst>
                         <a:ext uri="{28A0092B-C50C-407E-A947-70E740481C1C}">
                           <a14:useLocalDpi xmlns:a14="http://schemas.microsoft.com/office/drawing/2010/main" val="0"/>
@@ -5368,7 +5368,7 @@
                     </pic:cNvPicPr>
                   </pic:nvPicPr>
                   <pic:blipFill rotWithShape="1">
-                    <a:blip r:embed="rId19" cstate="print">
+                    <a:blip r:embed="rId20" cstate="print">
                       <a:extLst>
                         <a:ext uri="{28A0092B-C50C-407E-A947-70E740481C1C}">
                           <a14:useLocalDpi xmlns:a14="http://schemas.microsoft.com/office/drawing/2010/main" val="0"/>
@@ -5537,7 +5537,7 @@
                     </pic:cNvPicPr>
                   </pic:nvPicPr>
                   <pic:blipFill rotWithShape="1">
-                    <a:blip r:embed="rId20" cstate="print">
+                    <a:blip r:embed="rId21" cstate="print">
                       <a:extLst>
                         <a:ext uri="{28A0092B-C50C-407E-A947-70E740481C1C}">
                           <a14:useLocalDpi xmlns:a14="http://schemas.microsoft.com/office/drawing/2010/main" val="0"/>
@@ -5794,7 +5794,7 @@
                     </pic:cNvPicPr>
                   </pic:nvPicPr>
                   <pic:blipFill rotWithShape="1">
-                    <a:blip r:embed="rId20" cstate="print">
+                    <a:blip r:embed="rId21" cstate="print">
                       <a:extLst>
                         <a:ext uri="{28A0092B-C50C-407E-A947-70E740481C1C}">
                           <a14:useLocalDpi xmlns:a14="http://schemas.microsoft.com/office/drawing/2010/main" val="0"/>
@@ -5859,7 +5859,7 @@
                     </pic:cNvPicPr>
                   </pic:nvPicPr>
                   <pic:blipFill rotWithShape="1">
-                    <a:blip r:embed="rId21" cstate="print">
+                    <a:blip r:embed="rId22" cstate="print">
                       <a:extLst>
                         <a:ext uri="{28A0092B-C50C-407E-A947-70E740481C1C}">
                           <a14:useLocalDpi xmlns:a14="http://schemas.microsoft.com/office/drawing/2010/main" val="0"/>
@@ -6030,7 +6030,7 @@
                     </pic:cNvPicPr>
                   </pic:nvPicPr>
                   <pic:blipFill rotWithShape="1">
-                    <a:blip r:embed="rId20" cstate="print">
+                    <a:blip r:embed="rId21" cstate="print">
                       <a:extLst>
                         <a:ext uri="{28A0092B-C50C-407E-A947-70E740481C1C}">
                           <a14:useLocalDpi xmlns:a14="http://schemas.microsoft.com/office/drawing/2010/main" val="0"/>
@@ -6310,7 +6310,7 @@
                     </pic:cNvPicPr>
                   </pic:nvPicPr>
                   <pic:blipFill rotWithShape="1">
-                    <a:blip r:embed="rId20" cstate="print">
+                    <a:blip r:embed="rId21" cstate="print">
                       <a:extLst>
                         <a:ext uri="{28A0092B-C50C-407E-A947-70E740481C1C}">
                           <a14:useLocalDpi xmlns:a14="http://schemas.microsoft.com/office/drawing/2010/main" val="0"/>
@@ -6392,7 +6392,7 @@
                     </pic:cNvPicPr>
                   </pic:nvPicPr>
                   <pic:blipFill rotWithShape="1">
-                    <a:blip r:embed="rId22" cstate="print">
+                    <a:blip r:embed="rId23" cstate="print">
                       <a:extLst>
                         <a:ext uri="{28A0092B-C50C-407E-A947-70E740481C1C}">
                           <a14:useLocalDpi xmlns:a14="http://schemas.microsoft.com/office/drawing/2010/main" val="0"/>
@@ -6885,7 +6885,7 @@
                     </pic:cNvPicPr>
                   </pic:nvPicPr>
                   <pic:blipFill rotWithShape="1">
-                    <a:blip r:embed="rId18">
+                    <a:blip r:embed="rId19">
                       <a:extLst>
                         <a:ext uri="{28A0092B-C50C-407E-A947-70E740481C1C}">
                           <a14:useLocalDpi xmlns:a14="http://schemas.microsoft.com/office/drawing/2010/main" val="0"/>
@@ -6978,7 +6978,7 @@
                     </pic:cNvPicPr>
                   </pic:nvPicPr>
                   <pic:blipFill rotWithShape="1">
-                    <a:blip r:embed="rId23" cstate="print">
+                    <a:blip r:embed="rId24" cstate="print">
                       <a:extLst>
                         <a:ext uri="{28A0092B-C50C-407E-A947-70E740481C1C}">
                           <a14:useLocalDpi xmlns:a14="http://schemas.microsoft.com/office/drawing/2010/main" val="0"/>
@@ -7063,7 +7063,7 @@
                     </pic:cNvPicPr>
                   </pic:nvPicPr>
                   <pic:blipFill rotWithShape="1">
-                    <a:blip r:embed="rId24" cstate="print">
+                    <a:blip r:embed="rId25" cstate="print">
                       <a:extLst>
                         <a:ext uri="{28A0092B-C50C-407E-A947-70E740481C1C}">
                           <a14:useLocalDpi xmlns:a14="http://schemas.microsoft.com/office/drawing/2010/main" val="0"/>
@@ -7150,7 +7150,7 @@
                     </pic:cNvPicPr>
                   </pic:nvPicPr>
                   <pic:blipFill rotWithShape="1">
-                    <a:blip r:embed="rId25" cstate="print">
+                    <a:blip r:embed="rId26" cstate="print">
                       <a:extLst>
                         <a:ext uri="{28A0092B-C50C-407E-A947-70E740481C1C}">
                           <a14:useLocalDpi xmlns:a14="http://schemas.microsoft.com/office/drawing/2010/main" val="0"/>
@@ -7450,7 +7450,7 @@
                     </pic:cNvPicPr>
                   </pic:nvPicPr>
                   <pic:blipFill rotWithShape="1">
-                    <a:blip r:embed="rId25" cstate="print">
+                    <a:blip r:embed="rId26" cstate="print">
                       <a:extLst>
                         <a:ext uri="{28A0092B-C50C-407E-A947-70E740481C1C}">
                           <a14:useLocalDpi xmlns:a14="http://schemas.microsoft.com/office/drawing/2010/main" val="0"/>
@@ -7515,7 +7515,7 @@
                     </pic:cNvPicPr>
                   </pic:nvPicPr>
                   <pic:blipFill rotWithShape="1">
-                    <a:blip r:embed="rId26" cstate="print">
+                    <a:blip r:embed="rId27" cstate="print">
                       <a:extLst>
                         <a:ext uri="{28A0092B-C50C-407E-A947-70E740481C1C}">
                           <a14:useLocalDpi xmlns:a14="http://schemas.microsoft.com/office/drawing/2010/main" val="0"/>
@@ -7686,7 +7686,7 @@
                     </pic:cNvPicPr>
                   </pic:nvPicPr>
                   <pic:blipFill rotWithShape="1">
-                    <a:blip r:embed="rId25" cstate="print">
+                    <a:blip r:embed="rId26" cstate="print">
                       <a:extLst>
                         <a:ext uri="{28A0092B-C50C-407E-A947-70E740481C1C}">
                           <a14:useLocalDpi xmlns:a14="http://schemas.microsoft.com/office/drawing/2010/main" val="0"/>
@@ -7931,7 +7931,7 @@
                     </pic:cNvPicPr>
                   </pic:nvPicPr>
                   <pic:blipFill rotWithShape="1">
-                    <a:blip r:embed="rId25" cstate="print">
+                    <a:blip r:embed="rId26" cstate="print">
                       <a:extLst>
                         <a:ext uri="{28A0092B-C50C-407E-A947-70E740481C1C}">
                           <a14:useLocalDpi xmlns:a14="http://schemas.microsoft.com/office/drawing/2010/main" val="0"/>
@@ -7996,7 +7996,7 @@
                     </pic:cNvPicPr>
                   </pic:nvPicPr>
                   <pic:blipFill rotWithShape="1">
-                    <a:blip r:embed="rId27" cstate="print">
+                    <a:blip r:embed="rId28" cstate="print">
                       <a:extLst>
                         <a:ext uri="{28A0092B-C50C-407E-A947-70E740481C1C}">
                           <a14:useLocalDpi xmlns:a14="http://schemas.microsoft.com/office/drawing/2010/main" val="0"/>
@@ -8124,7 +8124,7 @@
                     </pic:cNvPicPr>
                   </pic:nvPicPr>
                   <pic:blipFill rotWithShape="1">
-                    <a:blip r:embed="rId28" cstate="print">
+                    <a:blip r:embed="rId29" cstate="print">
                       <a:extLst>
                         <a:ext uri="{28A0092B-C50C-407E-A947-70E740481C1C}">
                           <a14:useLocalDpi xmlns:a14="http://schemas.microsoft.com/office/drawing/2010/main" val="0"/>
@@ -8211,7 +8211,7 @@
                     </pic:cNvPicPr>
                   </pic:nvPicPr>
                   <pic:blipFill rotWithShape="1">
-                    <a:blip r:embed="rId29" cstate="print">
+                    <a:blip r:embed="rId30" cstate="print">
                       <a:extLst>
                         <a:ext uri="{28A0092B-C50C-407E-A947-70E740481C1C}">
                           <a14:useLocalDpi xmlns:a14="http://schemas.microsoft.com/office/drawing/2010/main" val="0"/>
@@ -8401,7 +8401,7 @@
                     </pic:cNvPicPr>
                   </pic:nvPicPr>
                   <pic:blipFill rotWithShape="1">
-                    <a:blip r:embed="rId28" cstate="print">
+                    <a:blip r:embed="rId29" cstate="print">
                       <a:extLst>
                         <a:ext uri="{28A0092B-C50C-407E-A947-70E740481C1C}">
                           <a14:useLocalDpi xmlns:a14="http://schemas.microsoft.com/office/drawing/2010/main" val="0"/>
@@ -8441,8 +8441,6 @@
           </wp:inline>
         </w:drawing>
       </w:r>
-      <w:bookmarkStart w:id="27" w:name="_GoBack"/>
-      <w:bookmarkEnd w:id="27"/>
     </w:p>
     <w:p>
       <w:pPr>
@@ -8464,11 +8462,11 @@
           <w:bCs w:val="0"/>
         </w:rPr>
       </w:pPr>
-      <w:bookmarkStart w:id="28" w:name="_Toc395280143"/>
+      <w:bookmarkStart w:id="27" w:name="_Toc395280143"/>
       <w:r>
         <w:t>Historial</w:t>
       </w:r>
-      <w:bookmarkEnd w:id="28"/>
+      <w:bookmarkEnd w:id="27"/>
     </w:p>
     <w:p>
       <w:pPr>
@@ -8504,7 +8502,7 @@
                     <pic:cNvPicPr/>
                   </pic:nvPicPr>
                   <pic:blipFill>
-                    <a:blip r:embed="rId30" cstate="print">
+                    <a:blip r:embed="rId31" cstate="print">
                       <a:extLst>
                         <a:ext uri="{28A0092B-C50C-407E-A947-70E740481C1C}">
                           <a14:useLocalDpi xmlns:a14="http://schemas.microsoft.com/office/drawing/2010/main" val="0"/>
@@ -8542,8 +8540,152 @@
       </w:r>
     </w:p>
     <w:p/>
+    <w:p/>
+    <w:p/>
+    <w:p/>
+    <w:p>
+      <w:pPr>
+        <w:pStyle w:val="Ttulo1"/>
+      </w:pPr>
+      <w:r>
+        <w:lastRenderedPageBreak/>
+        <w:t>PREGUNTAS FRECUENTES</w:t>
+      </w:r>
+      <w:bookmarkStart w:id="28" w:name="_GoBack"/>
+      <w:bookmarkEnd w:id="28"/>
+    </w:p>
+    <w:p/>
+    <w:p>
+      <w:pPr>
+        <w:pStyle w:val="Ttulo2"/>
+        <w:jc w:val="both"/>
+      </w:pPr>
+      <w:r>
+        <w:t xml:space="preserve">No puedo </w:t>
+      </w:r>
+      <w:proofErr w:type="spellStart"/>
+      <w:r>
+        <w:t>loguearme</w:t>
+      </w:r>
+      <w:proofErr w:type="spellEnd"/>
+    </w:p>
+    <w:p>
+      <w:pPr>
+        <w:jc w:val="both"/>
+      </w:pPr>
+      <w:r>
+        <w:t xml:space="preserve">Para </w:t>
+      </w:r>
+      <w:proofErr w:type="spellStart"/>
+      <w:r>
+        <w:t>loguearse</w:t>
+      </w:r>
+      <w:proofErr w:type="spellEnd"/>
+      <w:r>
+        <w:t xml:space="preserve"> es necesario disponer de un usuario y </w:t>
+      </w:r>
+      <w:proofErr w:type="spellStart"/>
+      <w:r>
+        <w:t>password</w:t>
+      </w:r>
+      <w:proofErr w:type="spellEnd"/>
+      <w:r>
+        <w:t xml:space="preserve"> válidos. Si no dispone de uno, puede darse de alta desde la misma página. </w:t>
+      </w:r>
+    </w:p>
+    <w:p>
+      <w:pPr>
+        <w:pStyle w:val="Ttulo2"/>
+        <w:jc w:val="both"/>
+      </w:pPr>
+      <w:r>
+        <w:t>No puedo registrarme</w:t>
+      </w:r>
+    </w:p>
+    <w:p>
+      <w:pPr>
+        <w:jc w:val="both"/>
+      </w:pPr>
+      <w:r>
+        <w:t>El nombre de usuario no puede estar repetido. Pruebe con otro nombre de usuario.</w:t>
+      </w:r>
+    </w:p>
+    <w:p>
+      <w:pPr>
+        <w:pStyle w:val="Ttulo2"/>
+        <w:jc w:val="both"/>
+      </w:pPr>
+      <w:r>
+        <w:t>No puedo eliminar un registro</w:t>
+      </w:r>
+    </w:p>
+    <w:p>
+      <w:pPr>
+        <w:jc w:val="both"/>
+      </w:pPr>
+      <w:r>
+        <w:t>Es posible que el registro este asociado a una relación entre varias tablas. Para mantener la consistencia de los datos se impide que se pueda eliminar el registro. Si desea eliminarlo debe primero eliminar toda relación con él.</w:t>
+      </w:r>
+    </w:p>
+    <w:p>
+      <w:pPr>
+        <w:pStyle w:val="Ttulo2"/>
+        <w:jc w:val="both"/>
+      </w:pPr>
+      <w:r>
+        <w:t>No puedo dar de alta un usuario, una empresa o dar de alta un teléfono</w:t>
+      </w:r>
+    </w:p>
+    <w:p>
+      <w:pPr>
+        <w:pStyle w:val="Prrafodelista"/>
+        <w:numPr>
+          <w:ilvl w:val="0"/>
+          <w:numId w:val="1"/>
+        </w:numPr>
+        <w:jc w:val="both"/>
+      </w:pPr>
+      <w:r>
+        <w:t xml:space="preserve">En el caso de los usuarios no puede existir otro usuario con el mismo </w:t>
+      </w:r>
+      <w:proofErr w:type="spellStart"/>
+      <w:r>
+        <w:t>username</w:t>
+      </w:r>
+      <w:proofErr w:type="spellEnd"/>
+      <w:r>
+        <w:t xml:space="preserve">. Pruebe con otro. </w:t>
+      </w:r>
+    </w:p>
+    <w:p>
+      <w:pPr>
+        <w:pStyle w:val="Prrafodelista"/>
+        <w:numPr>
+          <w:ilvl w:val="0"/>
+          <w:numId w:val="1"/>
+        </w:numPr>
+        <w:jc w:val="both"/>
+      </w:pPr>
+      <w:r>
+        <w:t xml:space="preserve">En el caso de las empresas, los CIF son únicos, por tanto, no se puede dar de alta una empresa con un CIF que ya existe. </w:t>
+      </w:r>
+    </w:p>
+    <w:p>
+      <w:pPr>
+        <w:pStyle w:val="Prrafodelista"/>
+        <w:numPr>
+          <w:ilvl w:val="0"/>
+          <w:numId w:val="1"/>
+        </w:numPr>
+        <w:jc w:val="both"/>
+      </w:pPr>
+      <w:r>
+        <w:t>En el caso de los teléfonos, el teléfono es único. Si no puede dar de alta el teléfono es posible que ya exista.</w:t>
+      </w:r>
+    </w:p>
+    <w:p/>
     <w:sectPr>
-      <w:footerReference w:type="default" r:id="rId31"/>
+      <w:footerReference w:type="default" r:id="rId32"/>
       <w:pgSz w:w="11906" w:h="16838"/>
       <w:pgMar w:top="1417" w:right="1701" w:bottom="1417" w:left="1701" w:header="708" w:footer="708" w:gutter="0"/>
       <w:cols w:space="708"/>
@@ -8590,8 +8732,8 @@
       <w:tblLook w:val="04A0" w:firstRow="1" w:lastRow="0" w:firstColumn="1" w:lastColumn="0" w:noHBand="0" w:noVBand="1"/>
     </w:tblPr>
     <w:tblGrid>
-      <w:gridCol w:w="912"/>
-      <w:gridCol w:w="7808"/>
+      <w:gridCol w:w="909"/>
+      <w:gridCol w:w="7811"/>
     </w:tblGrid>
     <w:tr>
       <w:tc>
@@ -8661,7 +8803,7 @@
               </w14:shadow>
               <w14:numForm w14:val="oldStyle"/>
             </w:rPr>
-            <w:t>2</w:t>
+            <w:t>20</w:t>
           </w:r>
           <w:r>
             <w:rPr>
@@ -8724,6 +8866,127 @@
     </w:p>
   </w:footnote>
 </w:footnotes>
+</file>
+
+<file path=word/numbering.xml><?xml version="1.0" encoding="utf-8"?>
+<w:numbering xmlns:wpc="http://schemas.microsoft.com/office/word/2010/wordprocessingCanvas" xmlns:mc="http://schemas.openxmlformats.org/markup-compatibility/2006" xmlns:o="urn:schemas-microsoft-com:office:office" xmlns:r="http://schemas.openxmlformats.org/officeDocument/2006/relationships" xmlns:m="http://schemas.openxmlformats.org/officeDocument/2006/math" xmlns:v="urn:schemas-microsoft-com:vml" xmlns:wp14="http://schemas.microsoft.com/office/word/2010/wordprocessingDrawing" xmlns:wp="http://schemas.openxmlformats.org/drawingml/2006/wordprocessingDrawing" xmlns:w10="urn:schemas-microsoft-com:office:word" xmlns:w="http://schemas.openxmlformats.org/wordprocessingml/2006/main" xmlns:w14="http://schemas.microsoft.com/office/word/2010/wordml" xmlns:wpg="http://schemas.microsoft.com/office/word/2010/wordprocessingGroup" xmlns:wpi="http://schemas.microsoft.com/office/word/2010/wordprocessingInk" xmlns:wne="http://schemas.microsoft.com/office/word/2006/wordml" xmlns:wps="http://schemas.microsoft.com/office/word/2010/wordprocessingShape" mc:Ignorable="w14 wp14">
+  <w:abstractNum w:abstractNumId="0">
+    <w:nsid w:val="252A6852"/>
+    <w:multiLevelType w:val="hybridMultilevel"/>
+    <w:tmpl w:val="D1D8C44E"/>
+    <w:lvl w:ilvl="0" w:tplc="0C0A0001">
+      <w:start w:val="1"/>
+      <w:numFmt w:val="bullet"/>
+      <w:lvlText w:val=""/>
+      <w:lvlJc w:val="left"/>
+      <w:pPr>
+        <w:ind w:left="720" w:hanging="360"/>
+      </w:pPr>
+      <w:rPr>
+        <w:rFonts w:ascii="Symbol" w:hAnsi="Symbol" w:hint="default"/>
+      </w:rPr>
+    </w:lvl>
+    <w:lvl w:ilvl="1" w:tplc="0C0A0003" w:tentative="1">
+      <w:start w:val="1"/>
+      <w:numFmt w:val="bullet"/>
+      <w:lvlText w:val="o"/>
+      <w:lvlJc w:val="left"/>
+      <w:pPr>
+        <w:ind w:left="1440" w:hanging="360"/>
+      </w:pPr>
+      <w:rPr>
+        <w:rFonts w:ascii="Courier New" w:hAnsi="Courier New" w:cs="Courier New" w:hint="default"/>
+      </w:rPr>
+    </w:lvl>
+    <w:lvl w:ilvl="2" w:tplc="0C0A0005" w:tentative="1">
+      <w:start w:val="1"/>
+      <w:numFmt w:val="bullet"/>
+      <w:lvlText w:val=""/>
+      <w:lvlJc w:val="left"/>
+      <w:pPr>
+        <w:ind w:left="2160" w:hanging="360"/>
+      </w:pPr>
+      <w:rPr>
+        <w:rFonts w:ascii="Wingdings" w:hAnsi="Wingdings" w:hint="default"/>
+      </w:rPr>
+    </w:lvl>
+    <w:lvl w:ilvl="3" w:tplc="0C0A0001" w:tentative="1">
+      <w:start w:val="1"/>
+      <w:numFmt w:val="bullet"/>
+      <w:lvlText w:val=""/>
+      <w:lvlJc w:val="left"/>
+      <w:pPr>
+        <w:ind w:left="2880" w:hanging="360"/>
+      </w:pPr>
+      <w:rPr>
+        <w:rFonts w:ascii="Symbol" w:hAnsi="Symbol" w:hint="default"/>
+      </w:rPr>
+    </w:lvl>
+    <w:lvl w:ilvl="4" w:tplc="0C0A0003" w:tentative="1">
+      <w:start w:val="1"/>
+      <w:numFmt w:val="bullet"/>
+      <w:lvlText w:val="o"/>
+      <w:lvlJc w:val="left"/>
+      <w:pPr>
+        <w:ind w:left="3600" w:hanging="360"/>
+      </w:pPr>
+      <w:rPr>
+        <w:rFonts w:ascii="Courier New" w:hAnsi="Courier New" w:cs="Courier New" w:hint="default"/>
+      </w:rPr>
+    </w:lvl>
+    <w:lvl w:ilvl="5" w:tplc="0C0A0005" w:tentative="1">
+      <w:start w:val="1"/>
+      <w:numFmt w:val="bullet"/>
+      <w:lvlText w:val=""/>
+      <w:lvlJc w:val="left"/>
+      <w:pPr>
+        <w:ind w:left="4320" w:hanging="360"/>
+      </w:pPr>
+      <w:rPr>
+        <w:rFonts w:ascii="Wingdings" w:hAnsi="Wingdings" w:hint="default"/>
+      </w:rPr>
+    </w:lvl>
+    <w:lvl w:ilvl="6" w:tplc="0C0A0001" w:tentative="1">
+      <w:start w:val="1"/>
+      <w:numFmt w:val="bullet"/>
+      <w:lvlText w:val=""/>
+      <w:lvlJc w:val="left"/>
+      <w:pPr>
+        <w:ind w:left="5040" w:hanging="360"/>
+      </w:pPr>
+      <w:rPr>
+        <w:rFonts w:ascii="Symbol" w:hAnsi="Symbol" w:hint="default"/>
+      </w:rPr>
+    </w:lvl>
+    <w:lvl w:ilvl="7" w:tplc="0C0A0003" w:tentative="1">
+      <w:start w:val="1"/>
+      <w:numFmt w:val="bullet"/>
+      <w:lvlText w:val="o"/>
+      <w:lvlJc w:val="left"/>
+      <w:pPr>
+        <w:ind w:left="5760" w:hanging="360"/>
+      </w:pPr>
+      <w:rPr>
+        <w:rFonts w:ascii="Courier New" w:hAnsi="Courier New" w:cs="Courier New" w:hint="default"/>
+      </w:rPr>
+    </w:lvl>
+    <w:lvl w:ilvl="8" w:tplc="0C0A0005" w:tentative="1">
+      <w:start w:val="1"/>
+      <w:numFmt w:val="bullet"/>
+      <w:lvlText w:val=""/>
+      <w:lvlJc w:val="left"/>
+      <w:pPr>
+        <w:ind w:left="6480" w:hanging="360"/>
+      </w:pPr>
+      <w:rPr>
+        <w:rFonts w:ascii="Wingdings" w:hAnsi="Wingdings" w:hint="default"/>
+      </w:rPr>
+    </w:lvl>
+  </w:abstractNum>
+  <w:num w:numId="1">
+    <w:abstractNumId w:val="0"/>
+  </w:num>
+</w:numbering>
 </file>
 
 <file path=word/styles.xml><?xml version="1.0" encoding="utf-8"?>
@@ -9236,6 +9499,17 @@
     <w:uiPriority w:val="99"/>
     <w:rsid w:val="005A1D62"/>
   </w:style>
+  <w:style w:type="paragraph" w:styleId="Prrafodelista">
+    <w:name w:val="List Paragraph"/>
+    <w:basedOn w:val="Normal"/>
+    <w:uiPriority w:val="34"/>
+    <w:qFormat/>
+    <w:rsid w:val="001E680F"/>
+    <w:pPr>
+      <w:ind w:left="720"/>
+      <w:contextualSpacing/>
+    </w:pPr>
+  </w:style>
 </w:styles>
 </file>
 
@@ -9749,6 +10023,17 @@
     <w:uiPriority w:val="99"/>
     <w:rsid w:val="005A1D62"/>
   </w:style>
+  <w:style w:type="paragraph" w:styleId="Prrafodelista">
+    <w:name w:val="List Paragraph"/>
+    <w:basedOn w:val="Normal"/>
+    <w:uiPriority w:val="34"/>
+    <w:qFormat/>
+    <w:rsid w:val="001E680F"/>
+    <w:pPr>
+      <w:ind w:left="720"/>
+      <w:contextualSpacing/>
+    </w:pPr>
+  </w:style>
 </w:styles>
 </file>
 
@@ -10042,7 +10327,7 @@
 </file>
 
 <file path=customXml/itemProps1.xml><?xml version="1.0" encoding="utf-8"?>
-<ds:datastoreItem xmlns:ds="http://schemas.openxmlformats.org/officeDocument/2006/customXml" ds:itemID="{D5E7549B-2112-4346-B256-8A2F7911B1C5}">
+<ds:datastoreItem xmlns:ds="http://schemas.openxmlformats.org/officeDocument/2006/customXml" ds:itemID="{B4963AC8-F40F-4C71-955B-25F1470C4CF1}">
   <ds:schemaRefs>
     <ds:schemaRef ds:uri="http://schemas.openxmlformats.org/officeDocument/2006/bibliography"/>
   </ds:schemaRefs>
